--- a/Resume.docx
+++ b/Resume.docx
@@ -338,9 +338,10 @@
           <w:p>
             <w:pPr>
               <w:rPr>
-                <w:rFonts w:ascii="Arial" w:hAnsi="Arial" w:cs="Arial"/>
+                <w:rFonts w:ascii="Arial" w:eastAsia="Times New Roman" w:hAnsi="Arial" w:cs="Arial"/>
                 <w:sz w:val="24"/>
                 <w:szCs w:val="24"/>
+                <w:lang w:eastAsia="en-US"/>
               </w:rPr>
             </w:pPr>
             <w:r>
@@ -362,12 +363,14 @@
             </w:r>
             <w:r>
               <w:rPr>
-                <w:rFonts w:ascii="Arial" w:eastAsia="Times New Roman" w:hAnsi="Arial" w:cs="Times New Roman"/>
-                <w:bCs/>
+                <w:rFonts w:ascii="Arial" w:eastAsia="Times New Roman" w:hAnsi="Arial" w:cs="Arial"/>
                 <w:sz w:val="24"/>
                 <w:szCs w:val="24"/>
+                <w:bdr w:val="none" w:sz="0" w:space="0" w:color="auto" w:frame="1"/>
+                <w:shd w:val="clear" w:color="auto" w:fill="FFFFFF"/>
+                <w:lang w:eastAsia="en-US"/>
               </w:rPr>
-              <w:t>http://tinyurl.com/p44tsvg</w:t>
+              <w:t>ca.linkedin.com/in/qi858</w:t>
             </w:r>
           </w:p>
         </w:tc>
@@ -953,8 +956,6 @@
         </w:rPr>
         <w:t>Expected August 2019</w:t>
       </w:r>
-      <w:bookmarkStart w:id="0" w:name="_GoBack"/>
-      <w:bookmarkEnd w:id="0"/>
     </w:p>
     <w:p>
       <w:pPr>
@@ -1851,7 +1852,16 @@
           <w:sz w:val="24"/>
           <w:szCs w:val="24"/>
         </w:rPr>
-        <w:t>, Red Deer Public Library, Red Deer, AB, 2010-2013</w:t>
+        <w:t xml:space="preserve">, Red Deer </w:t>
+      </w:r>
+      <w:bookmarkStart w:id="0" w:name="_GoBack"/>
+      <w:r>
+        <w:rPr>
+          <w:rFonts w:ascii="Arial" w:hAnsi="Arial"/>
+          <w:sz w:val="24"/>
+          <w:szCs w:val="24"/>
+        </w:rPr>
+        <w:t>Public Library, Red Deer, AB, 2010-2013</w:t>
       </w:r>
     </w:p>
     <w:p>
@@ -1878,6 +1888,7 @@
         <w:t>Ran the registration-desk and managed time to clean large sections of books</w:t>
       </w:r>
     </w:p>
+    <w:bookmarkEnd w:id="0"/>
     <w:p>
       <w:pPr>
         <w:spacing w:after="0" w:line="240" w:lineRule="auto"/>
@@ -6108,7 +6119,7 @@
 </file>
 
 <file path=customXml/itemProps1.xml><?xml version="1.0" encoding="utf-8"?>
-<ds:datastoreItem xmlns:ds="http://schemas.openxmlformats.org/officeDocument/2006/customXml" ds:itemID="{E15B5875-3E0A-0049-8ADD-1D57968CBE49}">
+<ds:datastoreItem xmlns:ds="http://schemas.openxmlformats.org/officeDocument/2006/customXml" ds:itemID="{E1B18AFF-D154-C641-8AC1-66FAA60C31E4}">
   <ds:schemaRefs>
     <ds:schemaRef ds:uri="http://schemas.openxmlformats.org/officeDocument/2006/bibliography"/>
   </ds:schemaRefs>

--- a/Resume.docx
+++ b/Resume.docx
@@ -12,24 +12,23 @@
         <w:ind w:right="-2160"/>
         <w:rPr>
           <w:rFonts w:ascii="Arial" w:hAnsi="Arial" w:cs="Arial"/>
+          <w:sz w:val="24"/>
+          <w:szCs w:val="24"/>
+        </w:rPr>
+      </w:pPr>
+      <w:r>
+        <w:rPr>
+          <w:rFonts w:ascii="Arial" w:hAnsi="Arial" w:cs="Arial"/>
           <w:b/>
           <w:bCs/>
-          <w:sz w:val="34"/>
-          <w:szCs w:val="34"/>
+          <w:sz w:val="24"/>
+          <w:szCs w:val="24"/>
           <w:lang w:val="en-US"/>
         </w:rPr>
-      </w:pPr>
-      <w:r>
-        <w:rPr>
-          <w:rFonts w:ascii="Arial" w:hAnsi="Arial" w:cs="Arial"/>
-          <w:b/>
-          <w:bCs/>
-          <w:sz w:val="34"/>
-          <w:szCs w:val="34"/>
-          <w:lang w:val="en-US"/>
-        </w:rPr>
         <w:t xml:space="preserve">  </w:t>
       </w:r>
+      <w:bookmarkStart w:id="0" w:name="_GoBack"/>
+      <w:bookmarkEnd w:id="0"/>
     </w:p>
     <w:p>
       <w:pPr>
@@ -631,6 +630,30 @@
           <w:sz w:val="24"/>
           <w:szCs w:val="24"/>
         </w:rPr>
+        <w:t xml:space="preserve"> Unix Shell Sc</w:t>
+      </w:r>
+      <w:r>
+        <w:rPr>
+          <w:rFonts w:ascii="Arial" w:hAnsi="Arial" w:cs="Arial"/>
+          <w:sz w:val="24"/>
+          <w:szCs w:val="24"/>
+        </w:rPr>
+        <w:t>r</w:t>
+      </w:r>
+      <w:r>
+        <w:rPr>
+          <w:rFonts w:ascii="Arial" w:hAnsi="Arial" w:cs="Arial"/>
+          <w:sz w:val="24"/>
+          <w:szCs w:val="24"/>
+        </w:rPr>
+        <w:t>ipt,</w:t>
+      </w:r>
+      <w:r>
+        <w:rPr>
+          <w:rFonts w:ascii="Arial" w:hAnsi="Arial" w:cs="Arial"/>
+          <w:sz w:val="24"/>
+          <w:szCs w:val="24"/>
+        </w:rPr>
         <w:t xml:space="preserve"> HTML</w:t>
       </w:r>
       <w:r>
@@ -679,7 +702,23 @@
           <w:sz w:val="24"/>
           <w:szCs w:val="24"/>
         </w:rPr>
-        <w:t>, SQL</w:t>
+        <w:t xml:space="preserve">, </w:t>
+      </w:r>
+      <w:r>
+        <w:rPr>
+          <w:rFonts w:ascii="Arial" w:hAnsi="Arial" w:cs="Arial"/>
+          <w:sz w:val="24"/>
+          <w:szCs w:val="24"/>
+        </w:rPr>
+        <w:t xml:space="preserve">PHP, </w:t>
+      </w:r>
+      <w:r>
+        <w:rPr>
+          <w:rFonts w:ascii="Arial" w:hAnsi="Arial" w:cs="Arial"/>
+          <w:sz w:val="24"/>
+          <w:szCs w:val="24"/>
+        </w:rPr>
+        <w:t>SQL</w:t>
       </w:r>
       <w:r>
         <w:rPr>
@@ -1146,15 +1185,23 @@
           <w:sz w:val="24"/>
           <w:szCs w:val="24"/>
         </w:rPr>
-        <w:t>www.zhiyuanqiu.me</w:t>
-      </w:r>
-      <w:r>
-        <w:rPr>
-          <w:rFonts w:ascii="Arial" w:hAnsi="Arial" w:cs="Arial"/>
-          <w:sz w:val="24"/>
-          <w:szCs w:val="24"/>
-        </w:rPr>
-        <w:t xml:space="preserve"> using </w:t>
+        <w:t>http://csclub.uwaterloo.ca/~zyqiu/</w:t>
+      </w:r>
+      <w:r>
+        <w:rPr>
+          <w:rFonts w:ascii="Arial" w:hAnsi="Arial" w:cs="Arial"/>
+          <w:sz w:val="24"/>
+          <w:szCs w:val="24"/>
+        </w:rPr>
+        <w:t xml:space="preserve"> </w:t>
+      </w:r>
+      <w:r>
+        <w:rPr>
+          <w:rFonts w:ascii="Arial" w:hAnsi="Arial" w:cs="Arial"/>
+          <w:sz w:val="24"/>
+          <w:szCs w:val="24"/>
+        </w:rPr>
+        <w:t xml:space="preserve">using </w:t>
       </w:r>
       <w:r>
         <w:rPr>
@@ -1163,6 +1210,14 @@
           <w:szCs w:val="24"/>
         </w:rPr>
         <w:t xml:space="preserve">HTML, CSS, </w:t>
+      </w:r>
+      <w:r>
+        <w:rPr>
+          <w:rFonts w:ascii="Arial" w:hAnsi="Arial" w:cs="Arial"/>
+          <w:sz w:val="24"/>
+          <w:szCs w:val="24"/>
+        </w:rPr>
+        <w:t xml:space="preserve">PHP </w:t>
       </w:r>
       <w:r>
         <w:rPr>
@@ -1852,16 +1907,7 @@
           <w:sz w:val="24"/>
           <w:szCs w:val="24"/>
         </w:rPr>
-        <w:t xml:space="preserve">, Red Deer </w:t>
-      </w:r>
-      <w:bookmarkStart w:id="0" w:name="_GoBack"/>
-      <w:r>
-        <w:rPr>
-          <w:rFonts w:ascii="Arial" w:hAnsi="Arial"/>
-          <w:sz w:val="24"/>
-          <w:szCs w:val="24"/>
-        </w:rPr>
-        <w:t>Public Library, Red Deer, AB, 2010-2013</w:t>
+        <w:t>, Red Deer Public Library, Red Deer, AB, 2010-2013</w:t>
       </w:r>
     </w:p>
     <w:p>
@@ -1888,7 +1934,6 @@
         <w:t>Ran the registration-desk and managed time to clean large sections of books</w:t>
       </w:r>
     </w:p>
-    <w:bookmarkEnd w:id="0"/>
     <w:p>
       <w:pPr>
         <w:spacing w:after="0" w:line="240" w:lineRule="auto"/>
@@ -6119,7 +6164,7 @@
 </file>
 
 <file path=customXml/itemProps1.xml><?xml version="1.0" encoding="utf-8"?>
-<ds:datastoreItem xmlns:ds="http://schemas.openxmlformats.org/officeDocument/2006/customXml" ds:itemID="{E1B18AFF-D154-C641-8AC1-66FAA60C31E4}">
+<ds:datastoreItem xmlns:ds="http://schemas.openxmlformats.org/officeDocument/2006/customXml" ds:itemID="{514D8F54-74F0-4640-AAE9-3C3D4922815C}">
   <ds:schemaRefs>
     <ds:schemaRef ds:uri="http://schemas.openxmlformats.org/officeDocument/2006/bibliography"/>
   </ds:schemaRefs>
